--- a/Centos文档/服务器配置/rsync+sersync数据同步/rsync.docx
+++ b/Centos文档/服务器配置/rsync+sersync数据同步/rsync.docx
@@ -28,130 +28,6 @@
         </w:rPr>
         <w:t xml:space="preserve">centos7安装配置rsync </w:t>
       </w:r>
-    </w:p>
-    <w:p>
-      <w:pPr>
-        <w:widowControl/>
-        <w:jc w:val="left"/>
-        <w:rPr>
-          <w:rFonts w:ascii="宋体" w:eastAsia="宋体" w:hAnsi="宋体" w:cs="宋体"/>
-          <w:kern w:val="0"/>
-          <w:sz w:val="24"/>
-          <w:szCs w:val="24"/>
-        </w:rPr>
-      </w:pPr>
-      <w:hyperlink r:id="rId6" w:history="1">
-        <w:r>
-          <w:rPr>
-            <w:rFonts w:ascii="宋体" w:eastAsia="宋体" w:hAnsi="宋体" w:cs="宋体"/>
-            <w:color w:val="0000FF"/>
-            <w:kern w:val="0"/>
-            <w:sz w:val="24"/>
-            <w:szCs w:val="24"/>
-            <w:u w:val="single"/>
-          </w:rPr>
-          <w:t>原创</w:t>
-        </w:r>
-      </w:hyperlink>
-      <w:r>
-        <w:rPr>
-          <w:rFonts w:ascii="宋体" w:eastAsia="宋体" w:hAnsi="宋体" w:cs="宋体"/>
-          <w:kern w:val="0"/>
-          <w:sz w:val="24"/>
-          <w:szCs w:val="24"/>
-        </w:rPr>
-        <w:t xml:space="preserve"> </w:t>
-      </w:r>
-      <w:hyperlink r:id="rId7" w:history="1">
-        <w:r>
-          <w:rPr>
-            <w:rFonts w:ascii="宋体" w:eastAsia="宋体" w:hAnsi="宋体" w:cs="宋体"/>
-            <w:color w:val="0000FF"/>
-            <w:kern w:val="0"/>
-            <w:sz w:val="24"/>
-            <w:szCs w:val="24"/>
-            <w:u w:val="single"/>
-          </w:rPr>
-          <w:t>Lee_吉</w:t>
-        </w:r>
-      </w:hyperlink>
-      <w:r>
-        <w:rPr>
-          <w:rFonts w:ascii="宋体" w:eastAsia="宋体" w:hAnsi="宋体" w:cs="宋体"/>
-          <w:kern w:val="0"/>
-          <w:sz w:val="24"/>
-          <w:szCs w:val="24"/>
-        </w:rPr>
-        <w:t xml:space="preserve"> </w:t>
-      </w:r>
-      <w:hyperlink r:id="rId8" w:history="1">
-        <w:r>
-          <w:rPr>
-            <w:rFonts w:ascii="宋体" w:eastAsia="宋体" w:hAnsi="宋体" w:cs="宋体"/>
-            <w:color w:val="0000FF"/>
-            <w:kern w:val="0"/>
-            <w:sz w:val="24"/>
-            <w:szCs w:val="24"/>
-            <w:u w:val="single"/>
-          </w:rPr>
-          <w:t>2018-02-06 09:00:37</w:t>
-        </w:r>
-      </w:hyperlink>
-      <w:r>
-        <w:rPr>
-          <w:rFonts w:ascii="宋体" w:eastAsia="宋体" w:hAnsi="宋体" w:cs="宋体"/>
-          <w:kern w:val="0"/>
-          <w:sz w:val="24"/>
-          <w:szCs w:val="24"/>
-        </w:rPr>
-        <w:t xml:space="preserve"> </w:t>
-      </w:r>
-      <w:hyperlink r:id="rId9" w:anchor="comment" w:history="1">
-        <w:r>
-          <w:rPr>
-            <w:rFonts w:ascii="宋体" w:eastAsia="宋体" w:hAnsi="宋体" w:cs="宋体"/>
-            <w:color w:val="0000FF"/>
-            <w:kern w:val="0"/>
-            <w:sz w:val="24"/>
-            <w:szCs w:val="24"/>
-            <w:u w:val="single"/>
-          </w:rPr>
-          <w:t>评论(0)</w:t>
-        </w:r>
-      </w:hyperlink>
-      <w:r>
-        <w:rPr>
-          <w:rFonts w:ascii="宋体" w:eastAsia="宋体" w:hAnsi="宋体" w:cs="宋体"/>
-          <w:kern w:val="0"/>
-          <w:sz w:val="24"/>
-          <w:szCs w:val="24"/>
-        </w:rPr>
-        <w:t xml:space="preserve"> </w:t>
-      </w:r>
-      <w:hyperlink r:id="rId10" w:history="1">
-        <w:r>
-          <w:rPr>
-            <w:rFonts w:ascii="宋体" w:eastAsia="宋体" w:hAnsi="宋体" w:cs="宋体"/>
-            <w:color w:val="0000FF"/>
-            <w:kern w:val="0"/>
-            <w:sz w:val="24"/>
-            <w:szCs w:val="24"/>
-            <w:u w:val="single"/>
-          </w:rPr>
-          <w:t>522人阅读</w:t>
-        </w:r>
-      </w:hyperlink>
-      <w:r>
-        <w:rPr>
-          <w:rFonts w:ascii="宋体" w:eastAsia="宋体" w:hAnsi="宋体" w:cs="宋体"/>
-          <w:kern w:val="0"/>
-          <w:sz w:val="24"/>
-          <w:szCs w:val="24"/>
-        </w:rPr>
-        <w:t xml:space="preserve"> </w:t>
-      </w:r>
-      <w:bookmarkStart w:id="0" w:name="_GoBack"/>
-      <w:bookmarkEnd w:id="0"/>
     </w:p>
     <w:p>
       <w:pPr>
@@ -236,14 +112,25 @@
           <w:szCs w:val="24"/>
         </w:rPr>
       </w:pPr>
-      <w:r>
-        <w:rPr>
-          <w:rFonts w:ascii="宋体" w:eastAsia="宋体" w:hAnsi="宋体" w:cs="宋体"/>
-          <w:kern w:val="0"/>
-          <w:sz w:val="24"/>
-          <w:szCs w:val="24"/>
-        </w:rPr>
-        <w:t>yum  -y  install  rsync</w:t>
+      <w:proofErr w:type="gramStart"/>
+      <w:r>
+        <w:rPr>
+          <w:rFonts w:ascii="宋体" w:eastAsia="宋体" w:hAnsi="宋体" w:cs="宋体"/>
+          <w:kern w:val="0"/>
+          <w:sz w:val="24"/>
+          <w:szCs w:val="24"/>
+        </w:rPr>
+        <w:t>yum  -</w:t>
+      </w:r>
+      <w:proofErr w:type="gramEnd"/>
+      <w:r>
+        <w:rPr>
+          <w:rFonts w:ascii="宋体" w:eastAsia="宋体" w:hAnsi="宋体" w:cs="宋体"/>
+          <w:kern w:val="0"/>
+          <w:sz w:val="24"/>
+          <w:szCs w:val="24"/>
+        </w:rPr>
+        <w:t>y  install  rsync</w:t>
       </w:r>
     </w:p>
     <w:p>
@@ -302,14 +189,25 @@
           <w:szCs w:val="24"/>
         </w:rPr>
       </w:pPr>
-      <w:r>
-        <w:rPr>
-          <w:rFonts w:ascii="宋体" w:eastAsia="宋体" w:hAnsi="宋体" w:cs="宋体"/>
-          <w:kern w:val="0"/>
-          <w:sz w:val="24"/>
-          <w:szCs w:val="24"/>
-        </w:rPr>
-        <w:t>mkdir  -p  /home/lee/rsync</w:t>
+      <w:proofErr w:type="gramStart"/>
+      <w:r>
+        <w:rPr>
+          <w:rFonts w:ascii="宋体" w:eastAsia="宋体" w:hAnsi="宋体" w:cs="宋体"/>
+          <w:kern w:val="0"/>
+          <w:sz w:val="24"/>
+          <w:szCs w:val="24"/>
+        </w:rPr>
+        <w:t>mkdir  -</w:t>
+      </w:r>
+      <w:proofErr w:type="gramEnd"/>
+      <w:r>
+        <w:rPr>
+          <w:rFonts w:ascii="宋体" w:eastAsia="宋体" w:hAnsi="宋体" w:cs="宋体"/>
+          <w:kern w:val="0"/>
+          <w:sz w:val="24"/>
+          <w:szCs w:val="24"/>
+        </w:rPr>
+        <w:t>p  /home/lee/rsync</w:t>
       </w:r>
     </w:p>
     <w:p>
@@ -368,14 +266,25 @@
           <w:szCs w:val="24"/>
         </w:rPr>
       </w:pPr>
-      <w:r>
-        <w:rPr>
-          <w:rFonts w:ascii="宋体" w:eastAsia="宋体" w:hAnsi="宋体" w:cs="宋体"/>
-          <w:kern w:val="0"/>
-          <w:sz w:val="24"/>
-          <w:szCs w:val="24"/>
-        </w:rPr>
-        <w:t>chown  -R  nobody:nobody  /home/lee/rsync/</w:t>
+      <w:proofErr w:type="gramStart"/>
+      <w:r>
+        <w:rPr>
+          <w:rFonts w:ascii="宋体" w:eastAsia="宋体" w:hAnsi="宋体" w:cs="宋体"/>
+          <w:kern w:val="0"/>
+          <w:sz w:val="24"/>
+          <w:szCs w:val="24"/>
+        </w:rPr>
+        <w:t>chown  -</w:t>
+      </w:r>
+      <w:proofErr w:type="gramEnd"/>
+      <w:r>
+        <w:rPr>
+          <w:rFonts w:ascii="宋体" w:eastAsia="宋体" w:hAnsi="宋体" w:cs="宋体"/>
+          <w:kern w:val="0"/>
+          <w:sz w:val="24"/>
+          <w:szCs w:val="24"/>
+        </w:rPr>
+        <w:t>R  nobody:nobody  /home/lee/rsync/</w:t>
       </w:r>
     </w:p>
     <w:p>
@@ -1226,14 +1135,25 @@
           <w:szCs w:val="24"/>
         </w:rPr>
       </w:pPr>
-      <w:r>
-        <w:rPr>
-          <w:rFonts w:ascii="宋体" w:eastAsia="宋体" w:hAnsi="宋体" w:cs="宋体"/>
-          <w:kern w:val="0"/>
-          <w:sz w:val="24"/>
-          <w:szCs w:val="24"/>
-        </w:rPr>
-        <w:t>list = false</w:t>
+      <w:proofErr w:type="gramStart"/>
+      <w:r>
+        <w:rPr>
+          <w:rFonts w:ascii="宋体" w:eastAsia="宋体" w:hAnsi="宋体" w:cs="宋体"/>
+          <w:kern w:val="0"/>
+          <w:sz w:val="24"/>
+          <w:szCs w:val="24"/>
+        </w:rPr>
+        <w:t>list</w:t>
+      </w:r>
+      <w:proofErr w:type="gramEnd"/>
+      <w:r>
+        <w:rPr>
+          <w:rFonts w:ascii="宋体" w:eastAsia="宋体" w:hAnsi="宋体" w:cs="宋体"/>
+          <w:kern w:val="0"/>
+          <w:sz w:val="24"/>
+          <w:szCs w:val="24"/>
+        </w:rPr>
+        <w:t xml:space="preserve"> = false</w:t>
       </w:r>
     </w:p>
     <w:p>
@@ -1336,14 +1256,25 @@
           <w:szCs w:val="24"/>
         </w:rPr>
       </w:pPr>
-      <w:r>
-        <w:rPr>
-          <w:rFonts w:ascii="宋体" w:eastAsia="宋体" w:hAnsi="宋体" w:cs="宋体"/>
-          <w:kern w:val="0"/>
-          <w:sz w:val="24"/>
-          <w:szCs w:val="24"/>
-        </w:rPr>
-        <w:t>chmod  600  /etc/rsyncd.secrets</w:t>
+      <w:proofErr w:type="gramStart"/>
+      <w:r>
+        <w:rPr>
+          <w:rFonts w:ascii="宋体" w:eastAsia="宋体" w:hAnsi="宋体" w:cs="宋体"/>
+          <w:kern w:val="0"/>
+          <w:sz w:val="24"/>
+          <w:szCs w:val="24"/>
+        </w:rPr>
+        <w:t>chmod  600</w:t>
+      </w:r>
+      <w:proofErr w:type="gramEnd"/>
+      <w:r>
+        <w:rPr>
+          <w:rFonts w:ascii="宋体" w:eastAsia="宋体" w:hAnsi="宋体" w:cs="宋体"/>
+          <w:kern w:val="0"/>
+          <w:sz w:val="24"/>
+          <w:szCs w:val="24"/>
+        </w:rPr>
+        <w:t xml:space="preserve">  /etc/rsyncd.secrets</w:t>
       </w:r>
     </w:p>
     <w:p>
@@ -1369,7 +1300,6 @@
           <w:sz w:val="24"/>
           <w:szCs w:val="24"/>
         </w:rPr>
-        <w:lastRenderedPageBreak/>
         <w:t xml:space="preserve">创建提示信息文件： </w:t>
       </w:r>
     </w:p>
@@ -1403,14 +1333,26 @@
           <w:szCs w:val="24"/>
         </w:rPr>
       </w:pPr>
-      <w:r>
-        <w:rPr>
-          <w:rFonts w:ascii="宋体" w:eastAsia="宋体" w:hAnsi="宋体" w:cs="宋体"/>
-          <w:kern w:val="0"/>
-          <w:sz w:val="24"/>
-          <w:szCs w:val="24"/>
-        </w:rPr>
-        <w:t>echo  "rsync  lee"  &gt;  /etc/rsyncd.motd</w:t>
+      <w:proofErr w:type="gramStart"/>
+      <w:r>
+        <w:rPr>
+          <w:rFonts w:ascii="宋体" w:eastAsia="宋体" w:hAnsi="宋体" w:cs="宋体"/>
+          <w:kern w:val="0"/>
+          <w:sz w:val="24"/>
+          <w:szCs w:val="24"/>
+        </w:rPr>
+        <w:lastRenderedPageBreak/>
+        <w:t>echo  "</w:t>
+      </w:r>
+      <w:proofErr w:type="gramEnd"/>
+      <w:r>
+        <w:rPr>
+          <w:rFonts w:ascii="宋体" w:eastAsia="宋体" w:hAnsi="宋体" w:cs="宋体"/>
+          <w:kern w:val="0"/>
+          <w:sz w:val="24"/>
+          <w:szCs w:val="24"/>
+        </w:rPr>
+        <w:t>rsync  lee"  &gt;  /etc/rsyncd.motd</w:t>
       </w:r>
     </w:p>
     <w:p>
@@ -1469,14 +1411,25 @@
           <w:szCs w:val="24"/>
         </w:rPr>
       </w:pPr>
-      <w:r>
-        <w:rPr>
-          <w:rFonts w:ascii="宋体" w:eastAsia="宋体" w:hAnsi="宋体" w:cs="宋体"/>
-          <w:kern w:val="0"/>
-          <w:sz w:val="24"/>
-          <w:szCs w:val="24"/>
-        </w:rPr>
-        <w:t>iptables  -I  INPUT  -p  tcp  --dport  873  -j  ACCEPT</w:t>
+      <w:proofErr w:type="gramStart"/>
+      <w:r>
+        <w:rPr>
+          <w:rFonts w:ascii="宋体" w:eastAsia="宋体" w:hAnsi="宋体" w:cs="宋体"/>
+          <w:kern w:val="0"/>
+          <w:sz w:val="24"/>
+          <w:szCs w:val="24"/>
+        </w:rPr>
+        <w:t>iptables  -</w:t>
+      </w:r>
+      <w:proofErr w:type="gramEnd"/>
+      <w:r>
+        <w:rPr>
+          <w:rFonts w:ascii="宋体" w:eastAsia="宋体" w:hAnsi="宋体" w:cs="宋体"/>
+          <w:kern w:val="0"/>
+          <w:sz w:val="24"/>
+          <w:szCs w:val="24"/>
+        </w:rPr>
+        <w:t>I  INPUT  -p  tcp  --dport  873  -j  ACCEPT</w:t>
       </w:r>
     </w:p>
     <w:p>
@@ -1579,14 +1532,25 @@
           <w:szCs w:val="24"/>
         </w:rPr>
       </w:pPr>
-      <w:r>
-        <w:rPr>
-          <w:rFonts w:ascii="宋体" w:eastAsia="宋体" w:hAnsi="宋体" w:cs="宋体"/>
-          <w:kern w:val="0"/>
-          <w:sz w:val="24"/>
-          <w:szCs w:val="24"/>
-        </w:rPr>
-        <w:t>echo  "rsync  --daemon"  &gt;&gt;  /etc/rc.local</w:t>
+      <w:proofErr w:type="gramStart"/>
+      <w:r>
+        <w:rPr>
+          <w:rFonts w:ascii="宋体" w:eastAsia="宋体" w:hAnsi="宋体" w:cs="宋体"/>
+          <w:kern w:val="0"/>
+          <w:sz w:val="24"/>
+          <w:szCs w:val="24"/>
+        </w:rPr>
+        <w:t>echo  "</w:t>
+      </w:r>
+      <w:proofErr w:type="gramEnd"/>
+      <w:r>
+        <w:rPr>
+          <w:rFonts w:ascii="宋体" w:eastAsia="宋体" w:hAnsi="宋体" w:cs="宋体"/>
+          <w:kern w:val="0"/>
+          <w:sz w:val="24"/>
+          <w:szCs w:val="24"/>
+        </w:rPr>
+        <w:t>rsync  --daemon"  &gt;&gt;  /etc/rc.local</w:t>
       </w:r>
     </w:p>
     <w:p>
@@ -1673,14 +1637,25 @@
           <w:szCs w:val="24"/>
         </w:rPr>
       </w:pPr>
-      <w:r>
-        <w:rPr>
-          <w:rFonts w:ascii="宋体" w:eastAsia="宋体" w:hAnsi="宋体" w:cs="宋体"/>
-          <w:kern w:val="0"/>
-          <w:sz w:val="24"/>
-          <w:szCs w:val="24"/>
-        </w:rPr>
-        <w:t>yum  -y  install  rsync</w:t>
+      <w:proofErr w:type="gramStart"/>
+      <w:r>
+        <w:rPr>
+          <w:rFonts w:ascii="宋体" w:eastAsia="宋体" w:hAnsi="宋体" w:cs="宋体"/>
+          <w:kern w:val="0"/>
+          <w:sz w:val="24"/>
+          <w:szCs w:val="24"/>
+        </w:rPr>
+        <w:t>yum  -</w:t>
+      </w:r>
+      <w:proofErr w:type="gramEnd"/>
+      <w:r>
+        <w:rPr>
+          <w:rFonts w:ascii="宋体" w:eastAsia="宋体" w:hAnsi="宋体" w:cs="宋体"/>
+          <w:kern w:val="0"/>
+          <w:sz w:val="24"/>
+          <w:szCs w:val="24"/>
+        </w:rPr>
+        <w:t>y  install  rsync</w:t>
       </w:r>
     </w:p>
     <w:p>
@@ -1739,14 +1714,25 @@
           <w:szCs w:val="24"/>
         </w:rPr>
       </w:pPr>
-      <w:r>
-        <w:rPr>
-          <w:rFonts w:ascii="宋体" w:eastAsia="宋体" w:hAnsi="宋体" w:cs="宋体"/>
-          <w:kern w:val="0"/>
-          <w:sz w:val="24"/>
-          <w:szCs w:val="24"/>
-        </w:rPr>
-        <w:t>mkdir  -p  /home/lee/rsync</w:t>
+      <w:proofErr w:type="gramStart"/>
+      <w:r>
+        <w:rPr>
+          <w:rFonts w:ascii="宋体" w:eastAsia="宋体" w:hAnsi="宋体" w:cs="宋体"/>
+          <w:kern w:val="0"/>
+          <w:sz w:val="24"/>
+          <w:szCs w:val="24"/>
+        </w:rPr>
+        <w:t>mkdir  -</w:t>
+      </w:r>
+      <w:proofErr w:type="gramEnd"/>
+      <w:r>
+        <w:rPr>
+          <w:rFonts w:ascii="宋体" w:eastAsia="宋体" w:hAnsi="宋体" w:cs="宋体"/>
+          <w:kern w:val="0"/>
+          <w:sz w:val="24"/>
+          <w:szCs w:val="24"/>
+        </w:rPr>
+        <w:t>p  /home/lee/rsync</w:t>
       </w:r>
     </w:p>
     <w:p>
@@ -1805,14 +1791,25 @@
           <w:szCs w:val="24"/>
         </w:rPr>
       </w:pPr>
-      <w:r>
-        <w:rPr>
-          <w:rFonts w:ascii="宋体" w:eastAsia="宋体" w:hAnsi="宋体" w:cs="宋体"/>
-          <w:kern w:val="0"/>
-          <w:sz w:val="24"/>
-          <w:szCs w:val="24"/>
-        </w:rPr>
-        <w:t>chown  -R  nobody:nobody  /home/lee/rsync/</w:t>
+      <w:proofErr w:type="gramStart"/>
+      <w:r>
+        <w:rPr>
+          <w:rFonts w:ascii="宋体" w:eastAsia="宋体" w:hAnsi="宋体" w:cs="宋体"/>
+          <w:kern w:val="0"/>
+          <w:sz w:val="24"/>
+          <w:szCs w:val="24"/>
+        </w:rPr>
+        <w:t>chown  -</w:t>
+      </w:r>
+      <w:proofErr w:type="gramEnd"/>
+      <w:r>
+        <w:rPr>
+          <w:rFonts w:ascii="宋体" w:eastAsia="宋体" w:hAnsi="宋体" w:cs="宋体"/>
+          <w:kern w:val="0"/>
+          <w:sz w:val="24"/>
+          <w:szCs w:val="24"/>
+        </w:rPr>
+        <w:t>R  nobody:nobody  /home/lee/rsync/</w:t>
       </w:r>
     </w:p>
     <w:p>
@@ -1915,14 +1912,25 @@
           <w:szCs w:val="24"/>
         </w:rPr>
       </w:pPr>
-      <w:r>
-        <w:rPr>
-          <w:rFonts w:ascii="宋体" w:eastAsia="宋体" w:hAnsi="宋体" w:cs="宋体"/>
-          <w:kern w:val="0"/>
-          <w:sz w:val="24"/>
-          <w:szCs w:val="24"/>
-        </w:rPr>
-        <w:t>chmod  600  /root/passwd</w:t>
+      <w:proofErr w:type="gramStart"/>
+      <w:r>
+        <w:rPr>
+          <w:rFonts w:ascii="宋体" w:eastAsia="宋体" w:hAnsi="宋体" w:cs="宋体"/>
+          <w:kern w:val="0"/>
+          <w:sz w:val="24"/>
+          <w:szCs w:val="24"/>
+        </w:rPr>
+        <w:t>chmod  600</w:t>
+      </w:r>
+      <w:proofErr w:type="gramEnd"/>
+      <w:r>
+        <w:rPr>
+          <w:rFonts w:ascii="宋体" w:eastAsia="宋体" w:hAnsi="宋体" w:cs="宋体"/>
+          <w:kern w:val="0"/>
+          <w:sz w:val="24"/>
+          <w:szCs w:val="24"/>
+        </w:rPr>
+        <w:t xml:space="preserve">  /root/passwd</w:t>
       </w:r>
     </w:p>
     <w:p>
@@ -1981,14 +1989,25 @@
           <w:szCs w:val="24"/>
         </w:rPr>
       </w:pPr>
-      <w:r>
-        <w:rPr>
-          <w:rFonts w:ascii="宋体" w:eastAsia="宋体" w:hAnsi="宋体" w:cs="宋体"/>
-          <w:kern w:val="0"/>
-          <w:sz w:val="24"/>
-          <w:szCs w:val="24"/>
-        </w:rPr>
-        <w:t>rsync  -avz  --password-file=/root/passwd  lee@192.168.8.81::common  /home/lee/rsync/</w:t>
+      <w:proofErr w:type="gramStart"/>
+      <w:r>
+        <w:rPr>
+          <w:rFonts w:ascii="宋体" w:eastAsia="宋体" w:hAnsi="宋体" w:cs="宋体"/>
+          <w:kern w:val="0"/>
+          <w:sz w:val="24"/>
+          <w:szCs w:val="24"/>
+        </w:rPr>
+        <w:t>rsync  -</w:t>
+      </w:r>
+      <w:proofErr w:type="gramEnd"/>
+      <w:r>
+        <w:rPr>
+          <w:rFonts w:ascii="宋体" w:eastAsia="宋体" w:hAnsi="宋体" w:cs="宋体"/>
+          <w:kern w:val="0"/>
+          <w:sz w:val="24"/>
+          <w:szCs w:val="24"/>
+        </w:rPr>
+        <w:t>avz  --password-file=/root/passwd  lee@192.168.8.81::common  /home/lee/rsync/</w:t>
       </w:r>
     </w:p>
     <w:p>
@@ -2030,7 +2049,7 @@
                     </pic:cNvPicPr>
                   </pic:nvPicPr>
                   <pic:blipFill>
-                    <a:blip r:embed="rId11">
+                    <a:blip r:embed="rId6">
                       <a:extLst>
                         <a:ext uri="{28A0092B-C50C-407E-A947-70E740481C1C}">
                           <a14:useLocalDpi xmlns:a14="http://schemas.microsoft.com/office/drawing/2010/main" val="0"/>
@@ -2125,8 +2144,45 @@
           <w:sz w:val="24"/>
           <w:szCs w:val="24"/>
         </w:rPr>
-        <w:lastRenderedPageBreak/>
-        <w:t>rsync  -avz  --password-file=/root/passwd  /home/lee/rsync/  lee@192.168.8.81::common</w:t>
+        <w:t>rsync  -avz  --password-file=/root/passwd  /home/lee/rsync/  lee@192.168.</w:t>
+      </w:r>
+      <w:r>
+        <w:rPr>
+          <w:rFonts w:ascii="宋体" w:eastAsia="宋体" w:hAnsi="宋体" w:cs="宋体" w:hint="eastAsia"/>
+          <w:kern w:val="0"/>
+          <w:sz w:val="24"/>
+          <w:szCs w:val="24"/>
+        </w:rPr>
+        <w:t>198</w:t>
+      </w:r>
+      <w:r>
+        <w:rPr>
+          <w:rFonts w:ascii="宋体" w:eastAsia="宋体" w:hAnsi="宋体" w:cs="宋体"/>
+          <w:kern w:val="0"/>
+          <w:sz w:val="24"/>
+          <w:szCs w:val="24"/>
+        </w:rPr>
+        <w:t>.</w:t>
+      </w:r>
+      <w:r>
+        <w:rPr>
+          <w:rFonts w:ascii="宋体" w:eastAsia="宋体" w:hAnsi="宋体" w:cs="宋体" w:hint="eastAsia"/>
+          <w:kern w:val="0"/>
+          <w:sz w:val="24"/>
+          <w:szCs w:val="24"/>
+        </w:rPr>
+        <w:t>102</w:t>
+      </w:r>
+      <w:bookmarkStart w:id="0" w:name="_GoBack"/>
+      <w:bookmarkEnd w:id="0"/>
+      <w:r>
+        <w:rPr>
+          <w:rFonts w:ascii="宋体" w:eastAsia="宋体" w:hAnsi="宋体" w:cs="宋体"/>
+          <w:kern w:val="0"/>
+          <w:sz w:val="24"/>
+          <w:szCs w:val="24"/>
+        </w:rPr>
+        <w:t>::common</w:t>
       </w:r>
     </w:p>
     <w:p>
@@ -2150,6 +2206,7 @@
           <w:sz w:val="24"/>
           <w:szCs w:val="24"/>
         </w:rPr>
+        <w:lastRenderedPageBreak/>
         <w:drawing>
           <wp:inline distT="0" distB="0" distL="0" distR="0">
             <wp:extent cx="3667760" cy="427355"/>
@@ -2168,7 +2225,7 @@
                     </pic:cNvPicPr>
                   </pic:nvPicPr>
                   <pic:blipFill>
-                    <a:blip r:embed="rId12">
+                    <a:blip r:embed="rId7">
                       <a:extLst>
                         <a:ext uri="{28A0092B-C50C-407E-A947-70E740481C1C}">
                           <a14:useLocalDpi xmlns:a14="http://schemas.microsoft.com/office/drawing/2010/main" val="0"/>
